--- a/Eduardo-Gabriel (2) (6).docx
+++ b/Eduardo-Gabriel (2) (6).docx
@@ -893,7 +893,7 @@
     </w:p>
     <w:tbl>
       <w:tblPr>
-        <w:tblStyle w:val="49"/>
+        <w:tblStyle w:val="50"/>
         <w:tblW w:w="8503" w:type="dxa"/>
         <w:tblInd w:w="108" w:type="dxa"/>
         <w:tblLayout w:type="fixed"/>
@@ -3765,6 +3765,9 @@
     </w:p>
     <w:p/>
     <w:p>
+      <w:pPr>
+        <w:spacing w:line="360" w:lineRule="auto"/>
+      </w:pPr>
       <w:r>
         <w:rPr>
           <w:rtl w:val="0"/>
@@ -3798,7 +3801,15 @@
         <w:rPr>
           <w:rtl w:val="0"/>
         </w:rPr>
-        <w:t>(Lucidchart, 2023)</w:t>
+        <w:t>(Lucidchart</w:t>
+      </w:r>
+      <w:bookmarkStart w:id="22" w:name="_GoBack"/>
+      <w:bookmarkEnd w:id="22"/>
+      <w:r>
+        <w:rPr>
+          <w:rtl w:val="0"/>
+        </w:rPr>
+        <w:t>, 2023)</w:t>
       </w:r>
     </w:p>
     <w:p>
@@ -4899,16 +4910,71 @@
     </w:p>
     <w:p>
       <w:pPr>
-        <w:tabs>
-          <w:tab w:val="left" w:pos="0"/>
-        </w:tabs>
-        <w:ind w:left="360" w:firstLine="0"/>
-      </w:pPr>
-      <w:r>
-        <w:rPr>
-          <w:rtl w:val="0"/>
-        </w:rPr>
-        <w:t>falta</w:t>
+        <w:pStyle w:val="16"/>
+        <w:keepNext w:val="0"/>
+        <w:keepLines w:val="0"/>
+        <w:widowControl/>
+        <w:suppressLineNumbers w:val="0"/>
+        <w:rPr>
+          <w:rFonts w:hint="default" w:ascii="Arial" w:hAnsi="Arial" w:cs="Arial"/>
+          <w:shd w:val="clear" w:color="auto" w:fill="auto"/>
+        </w:rPr>
+      </w:pPr>
+      <w:r>
+        <w:rPr>
+          <w:rFonts w:hint="default" w:ascii="Arial" w:hAnsi="Arial" w:cs="Arial"/>
+          <w:shd w:val="clear" w:color="auto" w:fill="auto"/>
+        </w:rPr>
+        <w:t>Um diagrama de classes é uma ferramenta visual que ajuda a entender a estrutura de um sistema. No caso de uma loja online, ele mostra como as informações sobre clientes, produtos e pedidos estão organizadas. Ao entender esse diagrama, você pode ter uma visão mais clara de como o sistema funciona por trás das cortinas.</w:t>
+      </w:r>
+    </w:p>
+    <w:p/>
+    <w:p>
+      <w:pPr>
+        <w:ind w:left="0" w:leftChars="0" w:firstLine="0" w:firstLineChars="0"/>
+      </w:pPr>
+      <w:r>
+        <w:drawing>
+          <wp:inline distT="0" distB="0" distL="114300" distR="114300">
+            <wp:extent cx="5758180" cy="5220970"/>
+            <wp:effectExtent l="0" t="0" r="13970" b="17780"/>
+            <wp:docPr id="3" name="Imagem 1"/>
+            <wp:cNvGraphicFramePr>
+              <a:graphicFrameLocks xmlns:a="http://schemas.openxmlformats.org/drawingml/2006/main" noChangeAspect="1"/>
+            </wp:cNvGraphicFramePr>
+            <a:graphic xmlns:a="http://schemas.openxmlformats.org/drawingml/2006/main">
+              <a:graphicData uri="http://schemas.openxmlformats.org/drawingml/2006/picture">
+                <pic:pic xmlns:pic="http://schemas.openxmlformats.org/drawingml/2006/picture">
+                  <pic:nvPicPr>
+                    <pic:cNvPr id="3" name="Imagem 1"/>
+                    <pic:cNvPicPr>
+                      <a:picLocks noChangeAspect="1"/>
+                    </pic:cNvPicPr>
+                  </pic:nvPicPr>
+                  <pic:blipFill>
+                    <a:blip r:embed="rId17"/>
+                    <a:stretch>
+                      <a:fillRect/>
+                    </a:stretch>
+                  </pic:blipFill>
+                  <pic:spPr>
+                    <a:xfrm>
+                      <a:off x="0" y="0"/>
+                      <a:ext cx="5758180" cy="5220970"/>
+                    </a:xfrm>
+                    <a:prstGeom prst="rect">
+                      <a:avLst/>
+                    </a:prstGeom>
+                    <a:noFill/>
+                    <a:ln>
+                      <a:noFill/>
+                    </a:ln>
+                  </pic:spPr>
+                </pic:pic>
+              </a:graphicData>
+            </a:graphic>
+          </wp:inline>
+        </w:drawing>
       </w:r>
     </w:p>
     <w:p>
@@ -4945,6 +5011,25 @@
     </w:p>
     <w:p>
       <w:pPr>
+        <w:spacing w:line="360" w:lineRule="auto"/>
+        <w:jc w:val="left"/>
+        <w:rPr>
+          <w:rFonts w:hint="default" w:ascii="Arial" w:hAnsi="Arial" w:cs="Arial"/>
+        </w:rPr>
+      </w:pPr>
+      <w:r>
+        <w:rPr>
+          <w:rFonts w:hint="default" w:ascii="Arial" w:hAnsi="Arial" w:eastAsia="SimSun" w:cs="Arial"/>
+          <w:sz w:val="24"/>
+          <w:szCs w:val="24"/>
+        </w:rPr>
+        <w:t>O diagrama de sequência é uma ferramenta valiosa para visualizar e compreender o fluxo de informações e as interações entre os diferentes componentes envolvidos no processo de inserção de um cliente em um sistema. Ele contribui para a organização, documentação e desenvolvimento de sistemas de software de forma mais eficiente e eficaz.</w:t>
+      </w:r>
+    </w:p>
+    <w:p/>
+    <w:p>
+      <w:pPr>
+        <w:ind w:left="0" w:leftChars="0" w:firstLine="0" w:firstLineChars="0"/>
         <w:rPr>
           <w:rFonts w:hint="default"/>
           <w:lang w:val="pt-BR"/>
@@ -4973,7 +5058,7 @@
                     </pic:cNvPicPr>
                   </pic:nvPicPr>
                   <pic:blipFill>
-                    <a:blip r:embed="rId17"/>
+                    <a:blip r:embed="rId18"/>
                     <a:stretch>
                       <a:fillRect/>
                     </a:stretch>
@@ -4993,8 +5078,6 @@
           </wp:inline>
         </w:drawing>
       </w:r>
-      <w:bookmarkStart w:id="22" w:name="_GoBack"/>
-      <w:bookmarkEnd w:id="22"/>
     </w:p>
     <w:p>
       <w:pPr>
@@ -5059,29 +5142,508 @@
     </w:p>
     <w:p>
       <w:pPr>
+        <w:pStyle w:val="40"/>
         <w:spacing w:line="360" w:lineRule="auto"/>
-        <w:ind w:left="709" w:hanging="709"/>
-      </w:pPr>
-      <w:r>
-        <w:rPr>
-          <w:rtl w:val="0"/>
-        </w:rPr>
-        <w:t>falta</w:t>
-      </w:r>
-    </w:p>
-    <w:p>
-      <w:pPr>
-        <w:ind w:firstLine="0"/>
-      </w:pPr>
-      <w:r>
+      </w:pPr>
+      <w:r>
+        <w:t>Um diagrama de atividade é uma ferramenta de modelagem da UML (Unified Modeling Language) que descreve a sequência de atividades ou etapas em um processo ou fluxo de trabalho. Ele é frequentemente usado para representar o comportamento de um sistema, mostrando como as ações são executadas e como as decisões são tomadas ao longo do tempo. No contexto de um e-commerce, um diagrama de atividade pode ser usado para ilustrar os processos de compra, navegação pelo site, gerenciamento de carrinho de compras, etc.</w:t>
+      </w:r>
+    </w:p>
+    <w:p/>
+    <w:p>
+      <w:pPr>
+        <w:ind w:left="0" w:leftChars="0" w:firstLine="0" w:firstLineChars="0"/>
+      </w:pPr>
+      <w:r>
+        <w:drawing>
+          <wp:inline distT="0" distB="0" distL="0" distR="0">
+            <wp:extent cx="5760085" cy="5819775"/>
+            <wp:effectExtent l="0" t="0" r="12065" b="9525"/>
+            <wp:docPr id="2" name="Imagem 2"/>
+            <wp:cNvGraphicFramePr>
+              <a:graphicFrameLocks xmlns:a="http://schemas.openxmlformats.org/drawingml/2006/main" noChangeAspect="1"/>
+            </wp:cNvGraphicFramePr>
+            <a:graphic xmlns:a="http://schemas.openxmlformats.org/drawingml/2006/main">
+              <a:graphicData uri="http://schemas.openxmlformats.org/drawingml/2006/picture">
+                <pic:pic xmlns:pic="http://schemas.openxmlformats.org/drawingml/2006/picture">
+                  <pic:nvPicPr>
+                    <pic:cNvPr id="2" name="Imagem 2"/>
+                    <pic:cNvPicPr>
+                      <a:picLocks noChangeAspect="1"/>
+                    </pic:cNvPicPr>
+                  </pic:nvPicPr>
+                  <pic:blipFill>
+                    <a:blip r:embed="rId19">
+                      <a:extLst>
+                        <a:ext uri="{28A0092B-C50C-407E-A947-70E740481C1C}">
+                          <a14:useLocalDpi xmlns:a14="http://schemas.microsoft.com/office/drawing/2010/main" val="0"/>
+                        </a:ext>
+                      </a:extLst>
+                    </a:blip>
+                    <a:stretch>
+                      <a:fillRect/>
+                    </a:stretch>
+                  </pic:blipFill>
+                  <pic:spPr>
+                    <a:xfrm>
+                      <a:off x="0" y="0"/>
+                      <a:ext cx="5760085" cy="5819775"/>
+                    </a:xfrm>
+                    <a:prstGeom prst="rect">
+                      <a:avLst/>
+                    </a:prstGeom>
+                  </pic:spPr>
+                </pic:pic>
+              </a:graphicData>
+            </a:graphic>
+          </wp:inline>
+        </w:drawing>
+      </w:r>
+    </w:p>
+    <w:p>
+      <w:pPr>
+        <w:ind w:firstLine="0"/>
         <w:rPr>
           <w:b/>
           <w:sz w:val="20"/>
           <w:szCs w:val="20"/>
           <w:rtl w:val="0"/>
         </w:rPr>
+      </w:pPr>
+      <w:r>
+        <w:rPr>
+          <w:b/>
+          <w:sz w:val="20"/>
+          <w:szCs w:val="20"/>
+          <w:rtl w:val="0"/>
+        </w:rPr>
         <w:t>Fonte: O autor, 2022</w:t>
       </w:r>
+      <w:bookmarkStart w:id="18" w:name="_heading=h.z337ya" w:colFirst="0" w:colLast="0"/>
+      <w:bookmarkEnd w:id="18"/>
+    </w:p>
+    <w:p>
+      <w:pPr>
+        <w:ind w:firstLine="0"/>
+      </w:pPr>
+      <w:r>
+        <w:rPr>
+          <w:rFonts w:hint="default"/>
+          <w:b/>
+          <w:sz w:val="20"/>
+          <w:szCs w:val="20"/>
+          <w:rtl w:val="0"/>
+          <w:lang w:val="pt-BR"/>
+        </w:rPr>
+        <w:t xml:space="preserve">6      </w:t>
+      </w:r>
+      <w:r>
+        <w:rPr>
+          <w:rFonts w:hint="default"/>
+          <w:b/>
+          <w:bCs w:val="0"/>
+          <w:sz w:val="20"/>
+          <w:szCs w:val="20"/>
+          <w:rtl w:val="0"/>
+          <w:lang w:val="pt-BR"/>
+        </w:rPr>
+        <w:t xml:space="preserve"> </w:t>
+      </w:r>
+      <w:r>
+        <w:rPr>
+          <w:b/>
+          <w:bCs w:val="0"/>
+          <w:rtl w:val="0"/>
+        </w:rPr>
+        <w:t xml:space="preserve">Telas </w:t>
+      </w:r>
+    </w:p>
+    <w:p>
+      <w:pPr>
+        <w:ind w:left="0" w:leftChars="0" w:firstLine="0" w:firstLineChars="0"/>
+      </w:pPr>
+      <w:r>
+        <w:drawing>
+          <wp:inline distT="0" distB="0" distL="114300" distR="114300">
+            <wp:extent cx="5742940" cy="3018155"/>
+            <wp:effectExtent l="0" t="0" r="10160" b="10795"/>
+            <wp:docPr id="4" name="Imagem 1"/>
+            <wp:cNvGraphicFramePr>
+              <a:graphicFrameLocks xmlns:a="http://schemas.openxmlformats.org/drawingml/2006/main" noChangeAspect="1"/>
+            </wp:cNvGraphicFramePr>
+            <a:graphic xmlns:a="http://schemas.openxmlformats.org/drawingml/2006/main">
+              <a:graphicData uri="http://schemas.openxmlformats.org/drawingml/2006/picture">
+                <pic:pic xmlns:pic="http://schemas.openxmlformats.org/drawingml/2006/picture">
+                  <pic:nvPicPr>
+                    <pic:cNvPr id="4" name="Imagem 1"/>
+                    <pic:cNvPicPr>
+                      <a:picLocks noChangeAspect="1"/>
+                    </pic:cNvPicPr>
+                  </pic:nvPicPr>
+                  <pic:blipFill>
+                    <a:blip r:embed="rId20"/>
+                    <a:stretch>
+                      <a:fillRect/>
+                    </a:stretch>
+                  </pic:blipFill>
+                  <pic:spPr>
+                    <a:xfrm>
+                      <a:off x="0" y="0"/>
+                      <a:ext cx="5742940" cy="3018155"/>
+                    </a:xfrm>
+                    <a:prstGeom prst="rect">
+                      <a:avLst/>
+                    </a:prstGeom>
+                    <a:noFill/>
+                    <a:ln>
+                      <a:noFill/>
+                    </a:ln>
+                  </pic:spPr>
+                </pic:pic>
+              </a:graphicData>
+            </a:graphic>
+          </wp:inline>
+        </w:drawing>
+      </w:r>
+    </w:p>
+    <w:p>
+      <w:pPr>
+        <w:tabs>
+          <w:tab w:val="left" w:pos="709"/>
+        </w:tabs>
+        <w:ind w:firstLine="0"/>
+      </w:pPr>
+    </w:p>
+    <w:p>
+      <w:pPr>
+        <w:tabs>
+          <w:tab w:val="left" w:pos="709"/>
+        </w:tabs>
+        <w:ind w:firstLine="0"/>
+      </w:pPr>
+      <w:r>
+        <w:drawing>
+          <wp:inline distT="0" distB="0" distL="114300" distR="114300">
+            <wp:extent cx="5758815" cy="3033395"/>
+            <wp:effectExtent l="0" t="0" r="13335" b="14605"/>
+            <wp:docPr id="5" name="Imagem 2"/>
+            <wp:cNvGraphicFramePr>
+              <a:graphicFrameLocks xmlns:a="http://schemas.openxmlformats.org/drawingml/2006/main" noChangeAspect="1"/>
+            </wp:cNvGraphicFramePr>
+            <a:graphic xmlns:a="http://schemas.openxmlformats.org/drawingml/2006/main">
+              <a:graphicData uri="http://schemas.openxmlformats.org/drawingml/2006/picture">
+                <pic:pic xmlns:pic="http://schemas.openxmlformats.org/drawingml/2006/picture">
+                  <pic:nvPicPr>
+                    <pic:cNvPr id="5" name="Imagem 2"/>
+                    <pic:cNvPicPr>
+                      <a:picLocks noChangeAspect="1"/>
+                    </pic:cNvPicPr>
+                  </pic:nvPicPr>
+                  <pic:blipFill>
+                    <a:blip r:embed="rId21"/>
+                    <a:stretch>
+                      <a:fillRect/>
+                    </a:stretch>
+                  </pic:blipFill>
+                  <pic:spPr>
+                    <a:xfrm>
+                      <a:off x="0" y="0"/>
+                      <a:ext cx="5758815" cy="3033395"/>
+                    </a:xfrm>
+                    <a:prstGeom prst="rect">
+                      <a:avLst/>
+                    </a:prstGeom>
+                    <a:noFill/>
+                    <a:ln>
+                      <a:noFill/>
+                    </a:ln>
+                  </pic:spPr>
+                </pic:pic>
+              </a:graphicData>
+            </a:graphic>
+          </wp:inline>
+        </w:drawing>
+      </w:r>
+    </w:p>
+    <w:p>
+      <w:pPr>
+        <w:tabs>
+          <w:tab w:val="left" w:pos="709"/>
+        </w:tabs>
+        <w:ind w:firstLine="0"/>
+      </w:pPr>
+    </w:p>
+    <w:p>
+      <w:pPr>
+        <w:tabs>
+          <w:tab w:val="left" w:pos="709"/>
+        </w:tabs>
+        <w:ind w:firstLine="0"/>
+      </w:pPr>
+      <w:r>
+        <w:drawing>
+          <wp:inline distT="0" distB="0" distL="114300" distR="114300">
+            <wp:extent cx="5750560" cy="3024505"/>
+            <wp:effectExtent l="0" t="0" r="2540" b="4445"/>
+            <wp:docPr id="6" name="Imagem 3"/>
+            <wp:cNvGraphicFramePr>
+              <a:graphicFrameLocks xmlns:a="http://schemas.openxmlformats.org/drawingml/2006/main" noChangeAspect="1"/>
+            </wp:cNvGraphicFramePr>
+            <a:graphic xmlns:a="http://schemas.openxmlformats.org/drawingml/2006/main">
+              <a:graphicData uri="http://schemas.openxmlformats.org/drawingml/2006/picture">
+                <pic:pic xmlns:pic="http://schemas.openxmlformats.org/drawingml/2006/picture">
+                  <pic:nvPicPr>
+                    <pic:cNvPr id="6" name="Imagem 3"/>
+                    <pic:cNvPicPr>
+                      <a:picLocks noChangeAspect="1"/>
+                    </pic:cNvPicPr>
+                  </pic:nvPicPr>
+                  <pic:blipFill>
+                    <a:blip r:embed="rId22"/>
+                    <a:stretch>
+                      <a:fillRect/>
+                    </a:stretch>
+                  </pic:blipFill>
+                  <pic:spPr>
+                    <a:xfrm>
+                      <a:off x="0" y="0"/>
+                      <a:ext cx="5750560" cy="3024505"/>
+                    </a:xfrm>
+                    <a:prstGeom prst="rect">
+                      <a:avLst/>
+                    </a:prstGeom>
+                    <a:noFill/>
+                    <a:ln>
+                      <a:noFill/>
+                    </a:ln>
+                  </pic:spPr>
+                </pic:pic>
+              </a:graphicData>
+            </a:graphic>
+          </wp:inline>
+        </w:drawing>
+      </w:r>
+    </w:p>
+    <w:p>
+      <w:pPr>
+        <w:tabs>
+          <w:tab w:val="left" w:pos="709"/>
+        </w:tabs>
+        <w:ind w:firstLine="0"/>
+      </w:pPr>
+    </w:p>
+    <w:p>
+      <w:pPr>
+        <w:tabs>
+          <w:tab w:val="left" w:pos="709"/>
+        </w:tabs>
+        <w:ind w:firstLine="0"/>
+      </w:pPr>
+    </w:p>
+    <w:p>
+      <w:pPr>
+        <w:tabs>
+          <w:tab w:val="left" w:pos="709"/>
+        </w:tabs>
+        <w:ind w:firstLine="0"/>
+      </w:pPr>
+    </w:p>
+    <w:p>
+      <w:pPr>
+        <w:tabs>
+          <w:tab w:val="left" w:pos="709"/>
+        </w:tabs>
+        <w:ind w:firstLine="0"/>
+      </w:pPr>
+    </w:p>
+    <w:p>
+      <w:pPr>
+        <w:tabs>
+          <w:tab w:val="left" w:pos="709"/>
+        </w:tabs>
+        <w:ind w:firstLine="0"/>
+      </w:pPr>
+    </w:p>
+    <w:p>
+      <w:pPr>
+        <w:tabs>
+          <w:tab w:val="left" w:pos="709"/>
+        </w:tabs>
+        <w:ind w:firstLine="0"/>
+      </w:pPr>
+    </w:p>
+    <w:p>
+      <w:pPr>
+        <w:tabs>
+          <w:tab w:val="left" w:pos="709"/>
+        </w:tabs>
+        <w:ind w:firstLine="0"/>
+      </w:pPr>
+    </w:p>
+    <w:p>
+      <w:pPr>
+        <w:tabs>
+          <w:tab w:val="left" w:pos="709"/>
+        </w:tabs>
+        <w:ind w:firstLine="0"/>
+      </w:pPr>
+    </w:p>
+    <w:p>
+      <w:pPr>
+        <w:tabs>
+          <w:tab w:val="left" w:pos="709"/>
+        </w:tabs>
+        <w:ind w:firstLine="0"/>
+      </w:pPr>
+    </w:p>
+    <w:p>
+      <w:pPr>
+        <w:tabs>
+          <w:tab w:val="left" w:pos="709"/>
+        </w:tabs>
+        <w:ind w:firstLine="0"/>
+      </w:pPr>
+    </w:p>
+    <w:p>
+      <w:pPr>
+        <w:tabs>
+          <w:tab w:val="left" w:pos="709"/>
+        </w:tabs>
+        <w:ind w:firstLine="0"/>
+      </w:pPr>
+    </w:p>
+    <w:p>
+      <w:pPr>
+        <w:tabs>
+          <w:tab w:val="left" w:pos="709"/>
+        </w:tabs>
+        <w:ind w:firstLine="0"/>
+      </w:pPr>
+    </w:p>
+    <w:p>
+      <w:pPr>
+        <w:pStyle w:val="2"/>
+        <w:numPr>
+          <w:numId w:val="0"/>
+        </w:numPr>
+        <w:spacing w:line="360" w:lineRule="auto"/>
+        <w:ind w:leftChars="0"/>
+      </w:pPr>
+      <w:bookmarkStart w:id="19" w:name="_heading=h.3j2qqm3" w:colFirst="0" w:colLast="0"/>
+      <w:bookmarkEnd w:id="19"/>
+      <w:r>
+        <w:rPr>
+          <w:rFonts w:hint="default"/>
+          <w:rtl w:val="0"/>
+          <w:lang w:val="pt-BR"/>
+        </w:rPr>
+        <w:t xml:space="preserve">7    </w:t>
+      </w:r>
+      <w:r>
+        <w:rPr>
+          <w:rtl w:val="0"/>
+        </w:rPr>
+        <w:t>Conclusão</w:t>
+      </w:r>
+    </w:p>
+    <w:p>
+      <w:pPr>
+        <w:pStyle w:val="16"/>
+        <w:keepNext w:val="0"/>
+        <w:keepLines w:val="0"/>
+        <w:widowControl/>
+        <w:suppressLineNumbers w:val="0"/>
+        <w:spacing w:line="360" w:lineRule="auto"/>
+        <w:rPr>
+          <w:rFonts w:hint="default" w:ascii="Arial" w:hAnsi="Arial" w:cs="Arial"/>
+        </w:rPr>
+      </w:pPr>
+      <w:r>
+        <w:rPr>
+          <w:rFonts w:hint="default" w:ascii="Arial" w:hAnsi="Arial" w:cs="Arial"/>
+        </w:rPr>
+        <w:t>Ao concluir este Trabalho de Conclusão de Curso, sinto uma profunda sensação de gratidão por todos os momentos vividos e aprendizados adquiridos ao longo dessa jornada. Gostaria de dedicar este espaço para expressar meus mais sinceros agradecimentos a todos que, de alguma forma, contribuíram para que este trabalho se tornasse realidade.</w:t>
+      </w:r>
+    </w:p>
+    <w:p>
+      <w:pPr>
+        <w:pStyle w:val="16"/>
+        <w:keepNext w:val="0"/>
+        <w:keepLines w:val="0"/>
+        <w:widowControl/>
+        <w:suppressLineNumbers w:val="0"/>
+        <w:spacing w:line="360" w:lineRule="auto"/>
+        <w:rPr>
+          <w:rFonts w:hint="default" w:ascii="Arial" w:hAnsi="Arial" w:cs="Arial"/>
+        </w:rPr>
+      </w:pPr>
+      <w:r>
+        <w:rPr>
+          <w:rFonts w:hint="default" w:ascii="Arial" w:hAnsi="Arial" w:cs="Arial"/>
+        </w:rPr>
+        <w:t>Em primeiro lugar, agradeço à instituição de ensino, por ter me oferecido um ambiente repleto de oportunidades e estímulos para meu crescimento acadêmico e pessoal. Durante este período, tive a chance de explorar diferentes áreas do conhecimento, desenvolver habilidades essenciais e ampliar minha visão de mundo. Aos professores, sou imensamente grato pela paciência, dedicação e pelos ensinamentos que ultrapassam os limites das salas de aula. Vocês foram peças-chave na construção do meu caminho.</w:t>
+      </w:r>
+    </w:p>
+    <w:p>
+      <w:pPr>
+        <w:pStyle w:val="16"/>
+        <w:keepNext w:val="0"/>
+        <w:keepLines w:val="0"/>
+        <w:widowControl/>
+        <w:suppressLineNumbers w:val="0"/>
+        <w:spacing w:line="360" w:lineRule="auto"/>
+        <w:rPr>
+          <w:rFonts w:hint="default" w:ascii="Arial" w:hAnsi="Arial" w:cs="Arial"/>
+        </w:rPr>
+      </w:pPr>
+      <w:r>
+        <w:rPr>
+          <w:rFonts w:hint="default" w:ascii="Arial" w:hAnsi="Arial" w:cs="Arial"/>
+        </w:rPr>
+        <w:t>Este TCC, que aborda a importância da preservação ambiental em projetos de engenharia, não simboliza apenas o término de uma fase, mas o começo de um novo ciclo. Sigo em frente com a certeza de que o conhecimento adquirido aqui será um alicerce sólido para os desafios futuros e para a realização dos meus sonhos.</w:t>
+      </w:r>
+    </w:p>
+    <w:p>
+      <w:pPr>
+        <w:pStyle w:val="16"/>
+        <w:keepNext w:val="0"/>
+        <w:keepLines w:val="0"/>
+        <w:widowControl/>
+        <w:suppressLineNumbers w:val="0"/>
+        <w:spacing w:line="360" w:lineRule="auto"/>
+        <w:rPr>
+          <w:rFonts w:hint="default" w:ascii="Arial" w:hAnsi="Arial" w:cs="Arial"/>
+        </w:rPr>
+      </w:pPr>
+      <w:r>
+        <w:rPr>
+          <w:rFonts w:hint="default" w:ascii="Arial" w:hAnsi="Arial" w:cs="Arial"/>
+        </w:rPr>
+        <w:t>Por fim, reafirmo minha gratidão a todos que, de alguma forma, fizeram parte desta trajetória. Sem o apoio e a colaboração de cada um, este projeto não teria se concretizado da mesma maneira. Obrigado a todos por contribuírem para a realização deste sonho.</w:t>
+      </w:r>
+    </w:p>
+    <w:p>
+      <w:pPr>
+        <w:pStyle w:val="16"/>
+        <w:keepNext w:val="0"/>
+        <w:keepLines w:val="0"/>
+        <w:widowControl/>
+        <w:suppressLineNumbers w:val="0"/>
+      </w:pPr>
+    </w:p>
+    <w:p/>
+    <w:p>
+      <w:pPr>
+        <w:spacing w:line="360" w:lineRule="auto"/>
+        <w:ind w:left="709" w:firstLine="0"/>
+      </w:pPr>
+      <w:bookmarkStart w:id="20" w:name="_heading=h.qsh70q" w:colFirst="0" w:colLast="0"/>
+      <w:bookmarkEnd w:id="20"/>
+    </w:p>
+    <w:p>
+      <w:pPr>
+        <w:ind w:left="709" w:firstLine="0"/>
+      </w:pPr>
     </w:p>
     <w:p>
       <w:pPr>
@@ -5091,432 +5653,7 @@
           <w:numId w:val="3"/>
         </w:numPr>
         <w:ind w:left="0" w:firstLine="0"/>
-      </w:pPr>
-      <w:bookmarkStart w:id="18" w:name="_heading=h.z337ya" w:colFirst="0" w:colLast="0"/>
-      <w:bookmarkEnd w:id="18"/>
-      <w:r>
-        <w:rPr>
-          <w:rtl w:val="0"/>
-        </w:rPr>
-        <w:t xml:space="preserve">Telas </w:t>
-      </w:r>
-    </w:p>
-    <w:p>
-      <w:pPr>
-        <w:tabs>
-          <w:tab w:val="left" w:pos="709"/>
-        </w:tabs>
-        <w:ind w:firstLine="0"/>
-      </w:pPr>
-    </w:p>
-    <w:p>
-      <w:pPr>
-        <w:tabs>
-          <w:tab w:val="left" w:pos="709"/>
-        </w:tabs>
-        <w:ind w:firstLine="0"/>
-      </w:pPr>
-    </w:p>
-    <w:p>
-      <w:pPr>
-        <w:tabs>
-          <w:tab w:val="left" w:pos="709"/>
-        </w:tabs>
-        <w:ind w:firstLine="0"/>
-      </w:pPr>
-    </w:p>
-    <w:p>
-      <w:pPr>
-        <w:tabs>
-          <w:tab w:val="left" w:pos="709"/>
-        </w:tabs>
-        <w:ind w:firstLine="0"/>
-      </w:pPr>
-    </w:p>
-    <w:p>
-      <w:pPr>
-        <w:tabs>
-          <w:tab w:val="left" w:pos="709"/>
-        </w:tabs>
-        <w:ind w:firstLine="0"/>
-      </w:pPr>
-    </w:p>
-    <w:p>
-      <w:pPr>
-        <w:tabs>
-          <w:tab w:val="left" w:pos="709"/>
-        </w:tabs>
-        <w:ind w:firstLine="0"/>
-      </w:pPr>
-    </w:p>
-    <w:p>
-      <w:pPr>
-        <w:tabs>
-          <w:tab w:val="left" w:pos="709"/>
-        </w:tabs>
-        <w:ind w:firstLine="0"/>
-      </w:pPr>
-    </w:p>
-    <w:p>
-      <w:pPr>
-        <w:tabs>
-          <w:tab w:val="left" w:pos="709"/>
-        </w:tabs>
-        <w:ind w:firstLine="0"/>
-      </w:pPr>
-    </w:p>
-    <w:p>
-      <w:pPr>
-        <w:tabs>
-          <w:tab w:val="left" w:pos="709"/>
-        </w:tabs>
-        <w:ind w:firstLine="0"/>
-      </w:pPr>
-    </w:p>
-    <w:p>
-      <w:pPr>
-        <w:tabs>
-          <w:tab w:val="left" w:pos="709"/>
-        </w:tabs>
-        <w:ind w:firstLine="0"/>
-      </w:pPr>
-    </w:p>
-    <w:p>
-      <w:pPr>
-        <w:tabs>
-          <w:tab w:val="left" w:pos="709"/>
-        </w:tabs>
-        <w:ind w:firstLine="0"/>
-      </w:pPr>
-    </w:p>
-    <w:p>
-      <w:pPr>
-        <w:tabs>
-          <w:tab w:val="left" w:pos="709"/>
-        </w:tabs>
-        <w:ind w:firstLine="0"/>
-      </w:pPr>
-    </w:p>
-    <w:p>
-      <w:pPr>
-        <w:tabs>
-          <w:tab w:val="left" w:pos="709"/>
-        </w:tabs>
-        <w:ind w:firstLine="0"/>
-      </w:pPr>
-    </w:p>
-    <w:p>
-      <w:pPr>
-        <w:tabs>
-          <w:tab w:val="left" w:pos="709"/>
-        </w:tabs>
-        <w:ind w:firstLine="0"/>
-      </w:pPr>
-    </w:p>
-    <w:p>
-      <w:pPr>
-        <w:tabs>
-          <w:tab w:val="left" w:pos="709"/>
-        </w:tabs>
-        <w:ind w:firstLine="0"/>
-      </w:pPr>
-    </w:p>
-    <w:p>
-      <w:pPr>
-        <w:tabs>
-          <w:tab w:val="left" w:pos="709"/>
-        </w:tabs>
-        <w:ind w:firstLine="0"/>
-      </w:pPr>
-    </w:p>
-    <w:p>
-      <w:pPr>
-        <w:tabs>
-          <w:tab w:val="left" w:pos="709"/>
-        </w:tabs>
-        <w:ind w:firstLine="0"/>
-      </w:pPr>
-    </w:p>
-    <w:p>
-      <w:pPr>
-        <w:tabs>
-          <w:tab w:val="left" w:pos="709"/>
-        </w:tabs>
-        <w:ind w:firstLine="0"/>
-      </w:pPr>
-    </w:p>
-    <w:p>
-      <w:pPr>
-        <w:tabs>
-          <w:tab w:val="left" w:pos="709"/>
-        </w:tabs>
-        <w:ind w:firstLine="0"/>
-      </w:pPr>
-    </w:p>
-    <w:p>
-      <w:pPr>
-        <w:tabs>
-          <w:tab w:val="left" w:pos="709"/>
-        </w:tabs>
-        <w:ind w:firstLine="0"/>
-      </w:pPr>
-    </w:p>
-    <w:p>
-      <w:pPr>
-        <w:tabs>
-          <w:tab w:val="left" w:pos="709"/>
-        </w:tabs>
-        <w:ind w:firstLine="0"/>
-      </w:pPr>
-    </w:p>
-    <w:p>
-      <w:pPr>
-        <w:tabs>
-          <w:tab w:val="left" w:pos="709"/>
-        </w:tabs>
-        <w:ind w:firstLine="0"/>
-      </w:pPr>
-    </w:p>
-    <w:p>
-      <w:pPr>
-        <w:tabs>
-          <w:tab w:val="left" w:pos="709"/>
-        </w:tabs>
-        <w:ind w:firstLine="0"/>
-      </w:pPr>
-    </w:p>
-    <w:p>
-      <w:pPr>
-        <w:tabs>
-          <w:tab w:val="left" w:pos="709"/>
-        </w:tabs>
-        <w:ind w:firstLine="0"/>
-      </w:pPr>
-    </w:p>
-    <w:p>
-      <w:pPr>
-        <w:tabs>
-          <w:tab w:val="left" w:pos="709"/>
-        </w:tabs>
-        <w:ind w:firstLine="0"/>
-      </w:pPr>
-    </w:p>
-    <w:p>
-      <w:pPr>
-        <w:tabs>
-          <w:tab w:val="left" w:pos="709"/>
-        </w:tabs>
-        <w:ind w:firstLine="0"/>
-      </w:pPr>
-    </w:p>
-    <w:p>
-      <w:pPr>
-        <w:tabs>
-          <w:tab w:val="left" w:pos="709"/>
-        </w:tabs>
-        <w:ind w:firstLine="0"/>
-      </w:pPr>
-    </w:p>
-    <w:p>
-      <w:pPr>
-        <w:tabs>
-          <w:tab w:val="left" w:pos="709"/>
-        </w:tabs>
-        <w:ind w:firstLine="0"/>
-      </w:pPr>
-    </w:p>
-    <w:p>
-      <w:pPr>
-        <w:tabs>
-          <w:tab w:val="left" w:pos="709"/>
-        </w:tabs>
-        <w:ind w:firstLine="0"/>
-      </w:pPr>
-    </w:p>
-    <w:p>
-      <w:pPr>
-        <w:tabs>
-          <w:tab w:val="left" w:pos="709"/>
-        </w:tabs>
-        <w:ind w:firstLine="0"/>
-      </w:pPr>
-    </w:p>
-    <w:p>
-      <w:pPr>
-        <w:tabs>
-          <w:tab w:val="left" w:pos="709"/>
-        </w:tabs>
-        <w:ind w:firstLine="0"/>
-      </w:pPr>
-    </w:p>
-    <w:p>
-      <w:pPr>
-        <w:tabs>
-          <w:tab w:val="left" w:pos="709"/>
-        </w:tabs>
-        <w:ind w:firstLine="0"/>
-      </w:pPr>
-    </w:p>
-    <w:p>
-      <w:pPr>
-        <w:tabs>
-          <w:tab w:val="left" w:pos="709"/>
-        </w:tabs>
-        <w:ind w:firstLine="0"/>
-      </w:pPr>
-    </w:p>
-    <w:p>
-      <w:pPr>
-        <w:tabs>
-          <w:tab w:val="left" w:pos="709"/>
-        </w:tabs>
-        <w:ind w:firstLine="0"/>
-      </w:pPr>
-    </w:p>
-    <w:p>
-      <w:pPr>
-        <w:tabs>
-          <w:tab w:val="left" w:pos="709"/>
-        </w:tabs>
-        <w:ind w:firstLine="0"/>
-      </w:pPr>
-    </w:p>
-    <w:p>
-      <w:pPr>
-        <w:tabs>
-          <w:tab w:val="left" w:pos="709"/>
-        </w:tabs>
-        <w:ind w:firstLine="0"/>
-      </w:pPr>
-    </w:p>
-    <w:p>
-      <w:pPr>
-        <w:tabs>
-          <w:tab w:val="left" w:pos="709"/>
-        </w:tabs>
-        <w:ind w:firstLine="0"/>
-      </w:pPr>
-    </w:p>
-    <w:p>
-      <w:pPr>
-        <w:tabs>
-          <w:tab w:val="left" w:pos="709"/>
-        </w:tabs>
-        <w:ind w:firstLine="0"/>
-      </w:pPr>
-    </w:p>
-    <w:p>
-      <w:pPr>
-        <w:tabs>
-          <w:tab w:val="left" w:pos="709"/>
-        </w:tabs>
-        <w:ind w:firstLine="0"/>
-      </w:pPr>
-    </w:p>
-    <w:p>
-      <w:pPr>
-        <w:tabs>
-          <w:tab w:val="left" w:pos="709"/>
-        </w:tabs>
-        <w:ind w:firstLine="0"/>
-      </w:pPr>
-    </w:p>
-    <w:p>
-      <w:pPr>
-        <w:tabs>
-          <w:tab w:val="left" w:pos="709"/>
-        </w:tabs>
-        <w:ind w:firstLine="0"/>
-      </w:pPr>
-    </w:p>
-    <w:p>
-      <w:pPr>
-        <w:tabs>
-          <w:tab w:val="left" w:pos="709"/>
-        </w:tabs>
-        <w:ind w:firstLine="0"/>
-      </w:pPr>
-    </w:p>
-    <w:p>
-      <w:pPr>
-        <w:tabs>
-          <w:tab w:val="left" w:pos="709"/>
-        </w:tabs>
-        <w:ind w:firstLine="0"/>
-      </w:pPr>
-    </w:p>
-    <w:p>
-      <w:pPr>
-        <w:tabs>
-          <w:tab w:val="left" w:pos="709"/>
-        </w:tabs>
-        <w:ind w:firstLine="0"/>
-      </w:pPr>
-    </w:p>
-    <w:p>
-      <w:pPr>
-        <w:tabs>
-          <w:tab w:val="left" w:pos="709"/>
-        </w:tabs>
-        <w:ind w:firstLine="0"/>
-      </w:pPr>
-    </w:p>
-    <w:p>
-      <w:pPr>
-        <w:tabs>
-          <w:tab w:val="left" w:pos="709"/>
-        </w:tabs>
-        <w:ind w:firstLine="0"/>
-      </w:pPr>
-    </w:p>
-    <w:p>
-      <w:pPr>
-        <w:tabs>
-          <w:tab w:val="left" w:pos="709"/>
-        </w:tabs>
-        <w:ind w:firstLine="0"/>
-      </w:pPr>
-    </w:p>
-    <w:p>
-      <w:pPr>
-        <w:pStyle w:val="2"/>
-        <w:numPr>
-          <w:ilvl w:val="0"/>
-          <w:numId w:val="3"/>
-        </w:numPr>
-        <w:spacing w:line="360" w:lineRule="auto"/>
-        <w:ind w:left="0" w:firstLine="0"/>
-      </w:pPr>
-      <w:bookmarkStart w:id="19" w:name="_heading=h.3j2qqm3" w:colFirst="0" w:colLast="0"/>
-      <w:bookmarkEnd w:id="19"/>
-      <w:r>
-        <w:rPr>
-          <w:rtl w:val="0"/>
-        </w:rPr>
-        <w:t xml:space="preserve"> Conclusão</w:t>
-      </w:r>
-    </w:p>
-    <w:p>
-      <w:pPr>
-        <w:spacing w:line="360" w:lineRule="auto"/>
-        <w:ind w:left="709" w:firstLine="0"/>
-      </w:pPr>
-      <w:bookmarkStart w:id="20" w:name="_heading=h.qsh70q" w:colFirst="0" w:colLast="0"/>
-      <w:bookmarkEnd w:id="20"/>
-    </w:p>
-    <w:p>
-      <w:pPr>
-        <w:ind w:left="709" w:firstLine="0"/>
-      </w:pPr>
-    </w:p>
-    <w:p>
-      <w:pPr>
-        <w:pStyle w:val="2"/>
-        <w:numPr>
-          <w:ilvl w:val="0"/>
-          <w:numId w:val="3"/>
-        </w:numPr>
-        <w:ind w:left="0" w:firstLine="0"/>
+        <w:jc w:val="left"/>
       </w:pPr>
       <w:bookmarkStart w:id="21" w:name="_heading=h.1y810tw" w:colFirst="0" w:colLast="0"/>
       <w:bookmarkEnd w:id="21"/>
@@ -5526,6 +5663,363 @@
         </w:rPr>
         <w:t>REFERÊNCIAS</w:t>
       </w:r>
+    </w:p>
+    <w:p/>
+    <w:p>
+      <w:pPr>
+        <w:spacing w:line="240" w:lineRule="auto"/>
+        <w:ind w:firstLine="0"/>
+        <w:jc w:val="left"/>
+      </w:pPr>
+      <w:r>
+        <w:rPr>
+          <w:lang w:val="en-US"/>
+        </w:rPr>
+        <w:t xml:space="preserve">Booch, G., Rumbaugh, J., &amp; Jacobson, I. (1999). "The Unified Modeling Language User Guide." </w:t>
+      </w:r>
+      <w:r>
+        <w:t>Addison-Wesley.</w:t>
+      </w:r>
+    </w:p>
+    <w:p>
+      <w:pPr>
+        <w:spacing w:line="240" w:lineRule="auto"/>
+        <w:ind w:firstLine="0"/>
+        <w:jc w:val="left"/>
+      </w:pPr>
+    </w:p>
+    <w:p>
+      <w:pPr>
+        <w:spacing w:line="240" w:lineRule="auto"/>
+        <w:ind w:firstLine="0"/>
+        <w:jc w:val="left"/>
+      </w:pPr>
+      <w:r>
+        <w:t xml:space="preserve">Bruza, P. D.; van der Weide, Th. P. (1 de novembro de 1990). </w:t>
+      </w:r>
+      <w:r>
+        <w:rPr>
+          <w:lang w:val="en-US"/>
+        </w:rPr>
+        <w:t>«Assessing the quality of hypertext views». </w:t>
+      </w:r>
+      <w:r>
+        <w:t>ACM SIGIR Forum. 24 (3): 6–25. </w:t>
+      </w:r>
+      <w:r>
+        <w:fldChar w:fldCharType="begin"/>
+      </w:r>
+      <w:r>
+        <w:instrText xml:space="preserve"> HYPERLINK "https://pt.wikipedia.org/wiki/International_Standard_Serial_Number" \o "International Standard Serial Number" </w:instrText>
+      </w:r>
+      <w:r>
+        <w:fldChar w:fldCharType="separate"/>
+      </w:r>
+      <w:r>
+        <w:rPr>
+          <w:rStyle w:val="11"/>
+          <w:color w:val="auto"/>
+          <w:u w:val="none"/>
+        </w:rPr>
+        <w:t>ISSN</w:t>
+      </w:r>
+      <w:r>
+        <w:rPr>
+          <w:rStyle w:val="11"/>
+          <w:color w:val="auto"/>
+          <w:u w:val="none"/>
+        </w:rPr>
+        <w:fldChar w:fldCharType="end"/>
+      </w:r>
+      <w:r>
+        <w:t> </w:t>
+      </w:r>
+      <w:r>
+        <w:fldChar w:fldCharType="begin"/>
+      </w:r>
+      <w:r>
+        <w:instrText xml:space="preserve"> HYPERLINK "https://www.worldcat.org/issn/0163-5840" </w:instrText>
+      </w:r>
+      <w:r>
+        <w:fldChar w:fldCharType="separate"/>
+      </w:r>
+      <w:r>
+        <w:rPr>
+          <w:rStyle w:val="11"/>
+          <w:color w:val="auto"/>
+          <w:u w:val="none"/>
+        </w:rPr>
+        <w:t>0163-5840</w:t>
+      </w:r>
+      <w:r>
+        <w:rPr>
+          <w:rStyle w:val="11"/>
+          <w:color w:val="auto"/>
+          <w:u w:val="none"/>
+        </w:rPr>
+        <w:fldChar w:fldCharType="end"/>
+      </w:r>
+      <w:r>
+        <w:t>. </w:t>
+      </w:r>
+      <w:r>
+        <w:fldChar w:fldCharType="begin"/>
+      </w:r>
+      <w:r>
+        <w:instrText xml:space="preserve"> HYPERLINK "https://pt.wikipedia.org/wiki/Digital_object_identifier" \o "Digital object identifier" </w:instrText>
+      </w:r>
+      <w:r>
+        <w:fldChar w:fldCharType="separate"/>
+      </w:r>
+      <w:r>
+        <w:rPr>
+          <w:rStyle w:val="11"/>
+          <w:color w:val="auto"/>
+          <w:u w:val="none"/>
+        </w:rPr>
+        <w:t>doi</w:t>
+      </w:r>
+      <w:r>
+        <w:rPr>
+          <w:rStyle w:val="11"/>
+          <w:color w:val="auto"/>
+          <w:u w:val="none"/>
+        </w:rPr>
+        <w:fldChar w:fldCharType="end"/>
+      </w:r>
+      <w:r>
+        <w:t>:</w:t>
+      </w:r>
+      <w:r>
+        <w:fldChar w:fldCharType="begin"/>
+      </w:r>
+      <w:r>
+        <w:instrText xml:space="preserve"> HYPERLINK "https://dx.doi.org/10.1145%2F101306.101307" </w:instrText>
+      </w:r>
+      <w:r>
+        <w:fldChar w:fldCharType="separate"/>
+      </w:r>
+      <w:r>
+        <w:rPr>
+          <w:rStyle w:val="11"/>
+          <w:color w:val="auto"/>
+          <w:u w:val="none"/>
+        </w:rPr>
+        <w:t>10.1145/101306.101307</w:t>
+      </w:r>
+      <w:r>
+        <w:rPr>
+          <w:rStyle w:val="11"/>
+          <w:color w:val="auto"/>
+          <w:u w:val="none"/>
+        </w:rPr>
+        <w:fldChar w:fldCharType="end"/>
+      </w:r>
+    </w:p>
+    <w:p>
+      <w:pPr>
+        <w:spacing w:line="240" w:lineRule="auto"/>
+        <w:ind w:firstLine="0"/>
+        <w:jc w:val="left"/>
+      </w:pPr>
+    </w:p>
+    <w:p>
+      <w:pPr>
+        <w:spacing w:line="240" w:lineRule="auto"/>
+        <w:ind w:firstLine="0"/>
+        <w:jc w:val="left"/>
+        <w:rPr>
+          <w:lang w:val="en-US"/>
+        </w:rPr>
+      </w:pPr>
+      <w:r>
+        <w:t xml:space="preserve">CARVALHO, Andreyna. Entenda o que é Diagrama de Entidade e Relacionamento (DER). 2023. Disponível em: https://coodesh.com/blog/candidates/entenda-o-que-e-diagrama-de-entidade-e-relacionamento-der/. </w:t>
+      </w:r>
+      <w:r>
+        <w:rPr>
+          <w:lang w:val="en-US"/>
+        </w:rPr>
+        <w:t>Acesso em: 06 out. 2023.</w:t>
+      </w:r>
+    </w:p>
+    <w:p>
+      <w:pPr>
+        <w:spacing w:line="240" w:lineRule="auto"/>
+        <w:ind w:firstLine="0"/>
+        <w:jc w:val="left"/>
+        <w:rPr>
+          <w:lang w:val="en-US"/>
+        </w:rPr>
+      </w:pPr>
+    </w:p>
+    <w:p>
+      <w:pPr>
+        <w:spacing w:line="240" w:lineRule="auto"/>
+        <w:ind w:firstLine="0"/>
+        <w:jc w:val="left"/>
+      </w:pPr>
+      <w:r>
+        <w:t>CUNHA, Fernando. Requisitos funcionais e não funcionais: o que são? 2022. Disponível em: https://www.mestresdaweb.com.br/tecnologias/requisitos-funcionais-e-nao-funcionais-o-que-sao. Acesso em: 23 jun. 2023.‌</w:t>
+      </w:r>
+    </w:p>
+    <w:p>
+      <w:pPr>
+        <w:spacing w:line="240" w:lineRule="auto"/>
+        <w:ind w:firstLine="0"/>
+        <w:jc w:val="left"/>
+      </w:pPr>
+    </w:p>
+    <w:p>
+      <w:pPr>
+        <w:spacing w:line="240" w:lineRule="auto"/>
+        <w:ind w:firstLine="0"/>
+        <w:jc w:val="left"/>
+      </w:pPr>
+      <w:r>
+        <w:t>G., Ariane. O que é CSS? 2022. Disponível em: https://www.hostinger.com.br/tutoriais/o-que-e-css-guia-basico-de-css. Acesso em: 12 jun. 2023.</w:t>
+      </w:r>
+    </w:p>
+    <w:p>
+      <w:pPr>
+        <w:spacing w:line="240" w:lineRule="auto"/>
+        <w:ind w:firstLine="0"/>
+        <w:jc w:val="left"/>
+      </w:pPr>
+    </w:p>
+    <w:p>
+      <w:pPr>
+        <w:spacing w:line="240" w:lineRule="auto"/>
+        <w:ind w:firstLine="0"/>
+        <w:jc w:val="left"/>
+        <w:rPr>
+          <w:lang w:val="en-US"/>
+        </w:rPr>
+      </w:pPr>
+      <w:r>
+        <w:t xml:space="preserve">Guedes, G. P., &amp; Silva, A. C. (2005). "UML: guia do usuário." </w:t>
+      </w:r>
+      <w:r>
+        <w:rPr>
+          <w:lang w:val="en-US"/>
+        </w:rPr>
+        <w:t>Novatec Editora.</w:t>
+      </w:r>
+    </w:p>
+    <w:p>
+      <w:pPr>
+        <w:spacing w:line="240" w:lineRule="auto"/>
+        <w:ind w:firstLine="0"/>
+        <w:jc w:val="left"/>
+        <w:rPr>
+          <w:lang w:val="en-US"/>
+        </w:rPr>
+      </w:pPr>
+    </w:p>
+    <w:p>
+      <w:pPr>
+        <w:spacing w:line="240" w:lineRule="auto"/>
+        <w:ind w:firstLine="0"/>
+        <w:jc w:val="left"/>
+      </w:pPr>
+      <w:r>
+        <w:t>GUEDES, Marylene. O que vem a ser o ciclo de vida? 2022. Disponível em: https://www.treinaweb.com.br/blog/ciclo-de-vida-software-por-que-e-importante-saber#:~:text=O%20ciclo%20de%20vida%20de%20um%20software%20é%20uma%20estrutura,%2C%20lançado%2C%20aprimorado%20e%20finalizado.. Acesso em: 13 jun. 2023.</w:t>
+      </w:r>
+    </w:p>
+    <w:p>
+      <w:pPr>
+        <w:spacing w:line="240" w:lineRule="auto"/>
+        <w:ind w:firstLine="0"/>
+        <w:jc w:val="left"/>
+      </w:pPr>
+    </w:p>
+    <w:p>
+      <w:pPr>
+        <w:spacing w:line="240" w:lineRule="auto"/>
+        <w:ind w:firstLine="0"/>
+        <w:jc w:val="left"/>
+      </w:pPr>
+      <w:r>
+        <w:t>MARQUES, Rafael. O que é HTML? 2023. Disponível em: https://www.homehost.com.br/blog/tutoriais/o-que-e-html/#O_que_e_HTML. Acesso em: 12 jun. 2023.</w:t>
+      </w:r>
+    </w:p>
+    <w:p>
+      <w:pPr>
+        <w:spacing w:line="240" w:lineRule="auto"/>
+        <w:ind w:firstLine="0"/>
+        <w:jc w:val="left"/>
+      </w:pPr>
+    </w:p>
+    <w:p>
+      <w:pPr>
+        <w:spacing w:line="240" w:lineRule="auto"/>
+        <w:ind w:firstLine="0"/>
+        <w:jc w:val="left"/>
+      </w:pPr>
+      <w:r>
+        <w:t>MELO, Diego. O que é JavaScript? 2021. Disponível em: https://tecnoblog.net/responde/o-que-e-javascript-guia-para-iniciantes/. Acesso em: 12 jun. 2023.</w:t>
+      </w:r>
+    </w:p>
+    <w:p>
+      <w:pPr>
+        <w:spacing w:line="240" w:lineRule="auto"/>
+        <w:ind w:firstLine="0"/>
+        <w:jc w:val="left"/>
+      </w:pPr>
+    </w:p>
+    <w:p>
+      <w:pPr>
+        <w:spacing w:line="240" w:lineRule="auto"/>
+        <w:ind w:firstLine="0"/>
+        <w:jc w:val="left"/>
+      </w:pPr>
+      <w:r>
+        <w:t>PEDROSO, Murillo Godoi. O que é PHP e para que serve? 2022. Disponível em: https://www.alura.com.br/artigos/php-uma-introducao-linguagem. Acesso em: 13 jun. 2023.</w:t>
+      </w:r>
+    </w:p>
+    <w:p>
+      <w:pPr>
+        <w:spacing w:line="240" w:lineRule="auto"/>
+        <w:ind w:firstLine="0"/>
+        <w:jc w:val="left"/>
+      </w:pPr>
+    </w:p>
+    <w:p>
+      <w:pPr>
+        <w:spacing w:line="240" w:lineRule="auto"/>
+        <w:ind w:firstLine="0"/>
+        <w:jc w:val="left"/>
+      </w:pPr>
+      <w:r>
+        <w:rPr>
+          <w:lang w:val="en-US"/>
+        </w:rPr>
+        <w:t xml:space="preserve">Rumbaugh, J., Jacobson, I., &amp; Booch, G. (2005). </w:t>
+      </w:r>
+      <w:r>
+        <w:t>"UML - Guia do Usuário." Bookman Editora.</w:t>
+      </w:r>
+    </w:p>
+    <w:p>
+      <w:pPr>
+        <w:spacing w:line="240" w:lineRule="auto"/>
+        <w:ind w:firstLine="0"/>
+        <w:jc w:val="left"/>
+      </w:pPr>
+    </w:p>
+    <w:p>
+      <w:pPr>
+        <w:spacing w:line="240" w:lineRule="auto"/>
+        <w:ind w:firstLine="0"/>
+        <w:jc w:val="left"/>
+      </w:pPr>
+      <w:r>
+        <w:t>SOTILLE, Mauro. Diagramas de Contexto. 2021. Disponível em: https://dicaspmp.pmtech.com.br/diagramas-de-contexto/. Acesso em: 06 out. 2023.</w:t>
+      </w:r>
+    </w:p>
+    <w:p>
+      <w:pPr>
+        <w:jc w:val="both"/>
+      </w:pPr>
     </w:p>
     <w:p>
       <w:pPr>
@@ -6616,7 +7110,7 @@
   <w:docDefaults>
     <w:rPrDefault>
       <w:rPr>
-        <w:rFonts w:ascii="Arial" w:hAnsi="Arial" w:eastAsia="Arial" w:cs="Arial"/>
+        <w:rFonts w:ascii="Times New Roman" w:hAnsi="Times New Roman" w:eastAsia="SimSun" w:cs="Times New Roman"/>
       </w:rPr>
     </w:rPrDefault>
     <w:pPrDefault/>
@@ -6696,7 +7190,7 @@
     <w:lsdException w:unhideWhenUsed="0" w:uiPriority="0" w:semiHidden="0" w:name="List Continue 4"/>
     <w:lsdException w:unhideWhenUsed="0" w:uiPriority="0" w:semiHidden="0" w:name="List Continue 5"/>
     <w:lsdException w:unhideWhenUsed="0" w:uiPriority="0" w:semiHidden="0" w:name="Message Header"/>
-    <w:lsdException w:unhideWhenUsed="0" w:uiPriority="0" w:semiHidden="0" w:name="Subtitle"/>
+    <w:lsdException w:qFormat="1" w:unhideWhenUsed="0" w:uiPriority="0" w:semiHidden="0" w:name="Subtitle"/>
     <w:lsdException w:unhideWhenUsed="0" w:uiPriority="0" w:semiHidden="0" w:name="Salutation"/>
     <w:lsdException w:unhideWhenUsed="0" w:uiPriority="0" w:semiHidden="0" w:name="Date"/>
     <w:lsdException w:unhideWhenUsed="0" w:uiPriority="0" w:semiHidden="0" w:name="Body Text First Indent"/>
@@ -6707,7 +7201,7 @@
     <w:lsdException w:unhideWhenUsed="0" w:uiPriority="0" w:semiHidden="0" w:name="Body Text Indent 2"/>
     <w:lsdException w:unhideWhenUsed="0" w:uiPriority="0" w:semiHidden="0" w:name="Body Text Indent 3"/>
     <w:lsdException w:unhideWhenUsed="0" w:uiPriority="0" w:semiHidden="0" w:name="Block Text"/>
-    <w:lsdException w:unhideWhenUsed="0" w:uiPriority="0" w:semiHidden="0" w:name="Hyperlink"/>
+    <w:lsdException w:qFormat="1" w:uiPriority="99" w:semiHidden="0" w:name="Hyperlink"/>
     <w:lsdException w:unhideWhenUsed="0" w:uiPriority="0" w:semiHidden="0" w:name="FollowedHyperlink"/>
     <w:lsdException w:qFormat="1" w:unhideWhenUsed="0" w:uiPriority="22" w:semiHidden="0" w:name="Strong"/>
     <w:lsdException w:qFormat="1" w:unhideWhenUsed="0" w:uiPriority="0" w:semiHidden="0" w:name="Emphasis"/>
@@ -6949,7 +7443,23 @@
       <w:bCs/>
     </w:rPr>
   </w:style>
-  <w:style w:type="paragraph" w:styleId="11">
+  <w:style w:type="character" w:styleId="11">
+    <w:name w:val="Hyperlink"/>
+    <w:basedOn w:val="8"/>
+    <w:unhideWhenUsed/>
+    <w:qFormat/>
+    <w:uiPriority w:val="99"/>
+    <w:rPr>
+      <w:color w:val="0000FF" w:themeColor="hyperlink"/>
+      <w:u w:val="single"/>
+      <w14:textFill>
+        <w14:solidFill>
+          <w14:schemeClr w14:val="hlink"/>
+        </w14:solidFill>
+      </w14:textFill>
+    </w:rPr>
+  </w:style>
+  <w:style w:type="paragraph" w:styleId="12">
     <w:name w:val="toc 2"/>
     <w:basedOn w:val="1"/>
     <w:next w:val="1"/>
@@ -6962,16 +7472,16 @@
       <w:ind w:left="240" w:firstLine="709"/>
     </w:pPr>
   </w:style>
-  <w:style w:type="paragraph" w:styleId="12">
+  <w:style w:type="paragraph" w:styleId="13">
     <w:name w:val="List"/>
-    <w:basedOn w:val="13"/>
+    <w:basedOn w:val="14"/>
     <w:qFormat/>
     <w:uiPriority w:val="0"/>
     <w:rPr>
       <w:rFonts w:cs="Lohit Devanagari"/>
     </w:rPr>
   </w:style>
-  <w:style w:type="paragraph" w:styleId="13">
+  <w:style w:type="paragraph" w:styleId="14">
     <w:name w:val="Body Text"/>
     <w:basedOn w:val="1"/>
     <w:qFormat/>
@@ -6980,7 +7490,7 @@
       <w:spacing w:before="0" w:after="140" w:line="276" w:lineRule="auto"/>
     </w:pPr>
   </w:style>
-  <w:style w:type="paragraph" w:styleId="14">
+  <w:style w:type="paragraph" w:styleId="15">
     <w:name w:val="Title"/>
     <w:basedOn w:val="1"/>
     <w:next w:val="1"/>
@@ -6997,7 +7507,7 @@
       <w:szCs w:val="72"/>
     </w:rPr>
   </w:style>
-  <w:style w:type="paragraph" w:styleId="15">
+  <w:style w:type="paragraph" w:styleId="16">
     <w:name w:val="Normal (Web)"/>
     <w:basedOn w:val="1"/>
     <w:semiHidden/>
@@ -7014,7 +7524,7 @@
       <w:rFonts w:ascii="Times New Roman" w:hAnsi="Times New Roman" w:eastAsia="Times New Roman" w:cs="Times New Roman"/>
     </w:rPr>
   </w:style>
-  <w:style w:type="paragraph" w:styleId="16">
+  <w:style w:type="paragraph" w:styleId="17">
     <w:name w:val="header"/>
     <w:basedOn w:val="1"/>
     <w:qFormat/>
@@ -7036,19 +7546,19 @@
       <w:lang w:val="en-US" w:eastAsia="zh-CN"/>
     </w:rPr>
   </w:style>
-  <w:style w:type="paragraph" w:styleId="17">
+  <w:style w:type="paragraph" w:styleId="18">
     <w:name w:val="footer"/>
-    <w:basedOn w:val="18"/>
+    <w:basedOn w:val="19"/>
     <w:qFormat/>
     <w:uiPriority w:val="0"/>
   </w:style>
-  <w:style w:type="paragraph" w:customStyle="1" w:styleId="18">
+  <w:style w:type="paragraph" w:customStyle="1" w:styleId="19">
     <w:name w:val="Cabeçalho e Rodapé"/>
     <w:basedOn w:val="1"/>
     <w:qFormat/>
     <w:uiPriority w:val="0"/>
   </w:style>
-  <w:style w:type="paragraph" w:styleId="19">
+  <w:style w:type="paragraph" w:styleId="20">
     <w:name w:val="caption"/>
     <w:basedOn w:val="1"/>
     <w:qFormat/>
@@ -7065,7 +7575,7 @@
       <w:szCs w:val="24"/>
     </w:rPr>
   </w:style>
-  <w:style w:type="paragraph" w:styleId="20">
+  <w:style w:type="paragraph" w:styleId="21">
     <w:name w:val="toc 3"/>
     <w:basedOn w:val="1"/>
     <w:next w:val="1"/>
@@ -7078,10 +7588,11 @@
       <w:ind w:left="480" w:firstLine="709"/>
     </w:pPr>
   </w:style>
-  <w:style w:type="paragraph" w:styleId="21">
+  <w:style w:type="paragraph" w:styleId="22">
     <w:name w:val="Subtitle"/>
     <w:basedOn w:val="1"/>
     <w:next w:val="1"/>
+    <w:qFormat/>
     <w:uiPriority w:val="0"/>
     <w:pPr>
       <w:keepNext/>
@@ -7094,7 +7605,7 @@
       <w:szCs w:val="28"/>
     </w:rPr>
   </w:style>
-  <w:style w:type="paragraph" w:styleId="22">
+  <w:style w:type="paragraph" w:styleId="23">
     <w:name w:val="footnote text"/>
     <w:basedOn w:val="1"/>
     <w:qFormat/>
@@ -7110,7 +7621,7 @@
       <w:lang w:eastAsia="zh-CN"/>
     </w:rPr>
   </w:style>
-  <w:style w:type="paragraph" w:styleId="23">
+  <w:style w:type="paragraph" w:styleId="24">
     <w:name w:val="toc 1"/>
     <w:basedOn w:val="1"/>
     <w:next w:val="1"/>
@@ -7126,7 +7637,7 @@
       <w:spacing w:line="360" w:lineRule="auto"/>
     </w:pPr>
   </w:style>
-  <w:style w:type="table" w:customStyle="1" w:styleId="24">
+  <w:style w:type="table" w:customStyle="1" w:styleId="25">
     <w:name w:val="Table Normal"/>
     <w:qFormat/>
     <w:uiPriority w:val="0"/>
@@ -7139,7 +7650,7 @@
       </w:tblCellMar>
     </w:tblPr>
   </w:style>
-  <w:style w:type="character" w:customStyle="1" w:styleId="25">
+  <w:style w:type="character" w:customStyle="1" w:styleId="26">
     <w:name w:val="Âncora da nota de rodapé"/>
     <w:qFormat/>
     <w:uiPriority w:val="0"/>
@@ -7147,7 +7658,7 @@
       <w:vertAlign w:val="superscript"/>
     </w:rPr>
   </w:style>
-  <w:style w:type="character" w:customStyle="1" w:styleId="26">
+  <w:style w:type="character" w:customStyle="1" w:styleId="27">
     <w:name w:val="Footnote Characters"/>
     <w:semiHidden/>
     <w:unhideWhenUsed/>
@@ -7157,7 +7668,7 @@
       <w:vertAlign w:val="superscript"/>
     </w:rPr>
   </w:style>
-  <w:style w:type="character" w:customStyle="1" w:styleId="27">
+  <w:style w:type="character" w:customStyle="1" w:styleId="28">
     <w:name w:val="Link da Internet"/>
     <w:basedOn w:val="8"/>
     <w:unhideWhenUsed/>
@@ -7173,7 +7684,7 @@
       </w14:textFill>
     </w:rPr>
   </w:style>
-  <w:style w:type="character" w:customStyle="1" w:styleId="28">
+  <w:style w:type="character" w:customStyle="1" w:styleId="29">
     <w:name w:val="Texto de nota de rodapé Char"/>
     <w:basedOn w:val="8"/>
     <w:qFormat/>
@@ -7185,7 +7696,7 @@
       <w:lang w:eastAsia="zh-CN"/>
     </w:rPr>
   </w:style>
-  <w:style w:type="character" w:customStyle="1" w:styleId="29">
+  <w:style w:type="character" w:customStyle="1" w:styleId="30">
     <w:name w:val="Cabeçalho Char"/>
     <w:basedOn w:val="8"/>
     <w:qFormat/>
@@ -7197,12 +7708,12 @@
       <w:lang w:val="en-US" w:eastAsia="zh-CN"/>
     </w:rPr>
   </w:style>
-  <w:style w:type="character" w:customStyle="1" w:styleId="30">
+  <w:style w:type="character" w:customStyle="1" w:styleId="31">
     <w:name w:val="Caracteres de nota de rodapé"/>
     <w:qFormat/>
     <w:uiPriority w:val="0"/>
   </w:style>
-  <w:style w:type="character" w:customStyle="1" w:styleId="31">
+  <w:style w:type="character" w:customStyle="1" w:styleId="32">
     <w:name w:val="Ênfase forte"/>
     <w:qFormat/>
     <w:uiPriority w:val="0"/>
@@ -7211,7 +7722,7 @@
       <w:bCs/>
     </w:rPr>
   </w:style>
-  <w:style w:type="character" w:customStyle="1" w:styleId="32">
+  <w:style w:type="character" w:customStyle="1" w:styleId="33">
     <w:name w:val="Marcas"/>
     <w:qFormat/>
     <w:uiPriority w:val="0"/>
@@ -7219,7 +7730,7 @@
       <w:rFonts w:ascii="OpenSymbol" w:hAnsi="OpenSymbol" w:eastAsia="OpenSymbol" w:cs="OpenSymbol"/>
     </w:rPr>
   </w:style>
-  <w:style w:type="character" w:customStyle="1" w:styleId="33">
+  <w:style w:type="character" w:customStyle="1" w:styleId="34">
     <w:name w:val="Âncora da nota de fim"/>
     <w:qFormat/>
     <w:uiPriority w:val="0"/>
@@ -7227,15 +7738,15 @@
       <w:vertAlign w:val="superscript"/>
     </w:rPr>
   </w:style>
-  <w:style w:type="character" w:customStyle="1" w:styleId="34">
+  <w:style w:type="character" w:customStyle="1" w:styleId="35">
     <w:name w:val="Caracteres de nota de fim"/>
     <w:qFormat/>
     <w:uiPriority w:val="0"/>
   </w:style>
-  <w:style w:type="paragraph" w:customStyle="1" w:styleId="35">
+  <w:style w:type="paragraph" w:customStyle="1" w:styleId="36">
     <w:name w:val="Título1"/>
     <w:basedOn w:val="1"/>
-    <w:next w:val="13"/>
+    <w:next w:val="14"/>
     <w:qFormat/>
     <w:uiPriority w:val="0"/>
     <w:pPr>
@@ -7248,7 +7759,7 @@
       <w:szCs w:val="28"/>
     </w:rPr>
   </w:style>
-  <w:style w:type="paragraph" w:customStyle="1" w:styleId="36">
+  <w:style w:type="paragraph" w:customStyle="1" w:styleId="37">
     <w:name w:val="Índice"/>
     <w:basedOn w:val="1"/>
     <w:qFormat/>
@@ -7260,7 +7771,7 @@
       <w:rFonts w:cs="Lohit Devanagari"/>
     </w:rPr>
   </w:style>
-  <w:style w:type="paragraph" w:customStyle="1" w:styleId="37">
+  <w:style w:type="paragraph" w:customStyle="1" w:styleId="38">
     <w:name w:val="Agradecimento/dedicatória/epígrafe"/>
     <w:basedOn w:val="1"/>
     <w:qFormat/>
@@ -7278,7 +7789,7 @@
       <w:lang w:eastAsia="zh-CN"/>
     </w:rPr>
   </w:style>
-  <w:style w:type="paragraph" w:styleId="38">
+  <w:style w:type="paragraph" w:styleId="39">
     <w:name w:val="List Paragraph"/>
     <w:basedOn w:val="1"/>
     <w:qFormat/>
@@ -7289,7 +7800,7 @@
       <w:contextualSpacing/>
     </w:pPr>
   </w:style>
-  <w:style w:type="paragraph" w:styleId="39">
+  <w:style w:type="paragraph" w:styleId="40">
     <w:name w:val="No Spacing"/>
     <w:qFormat/>
     <w:uiPriority w:val="0"/>
@@ -7310,7 +7821,7 @@
       <w:lang w:val="pt-BR" w:eastAsia="zh-CN" w:bidi="ar-SA"/>
     </w:rPr>
   </w:style>
-  <w:style w:type="paragraph" w:customStyle="1" w:styleId="40">
+  <w:style w:type="paragraph" w:customStyle="1" w:styleId="41">
     <w:name w:val="TOC Heading"/>
     <w:basedOn w:val="2"/>
     <w:next w:val="1"/>
@@ -7334,21 +7845,9 @@
       <w:szCs w:val="32"/>
     </w:rPr>
   </w:style>
-  <w:style w:type="table" w:customStyle="1" w:styleId="41">
+  <w:style w:type="table" w:customStyle="1" w:styleId="42">
     <w:name w:val="_Style 26"/>
-    <w:basedOn w:val="24"/>
-    <w:qFormat/>
-    <w:uiPriority w:val="0"/>
-    <w:tblPr>
-      <w:tblCellMar>
-        <w:left w:w="115" w:type="dxa"/>
-        <w:right w:w="115" w:type="dxa"/>
-      </w:tblCellMar>
-    </w:tblPr>
-  </w:style>
-  <w:style w:type="table" w:customStyle="1" w:styleId="42">
-    <w:name w:val="_Style 27"/>
-    <w:basedOn w:val="24"/>
+    <w:basedOn w:val="25"/>
     <w:qFormat/>
     <w:uiPriority w:val="0"/>
     <w:tblPr>
@@ -7359,8 +7858,8 @@
     </w:tblPr>
   </w:style>
   <w:style w:type="table" w:customStyle="1" w:styleId="43">
-    <w:name w:val="_Style 28"/>
-    <w:basedOn w:val="24"/>
+    <w:name w:val="_Style 27"/>
+    <w:basedOn w:val="25"/>
     <w:qFormat/>
     <w:uiPriority w:val="0"/>
     <w:tblPr>
@@ -7371,22 +7870,20 @@
     </w:tblPr>
   </w:style>
   <w:style w:type="table" w:customStyle="1" w:styleId="44">
-    <w:name w:val="_Style 29"/>
-    <w:basedOn w:val="24"/>
+    <w:name w:val="_Style 28"/>
+    <w:basedOn w:val="25"/>
     <w:qFormat/>
     <w:uiPriority w:val="0"/>
     <w:tblPr>
       <w:tblCellMar>
-        <w:top w:w="100" w:type="dxa"/>
-        <w:left w:w="100" w:type="dxa"/>
-        <w:bottom w:w="100" w:type="dxa"/>
-        <w:right w:w="100" w:type="dxa"/>
+        <w:left w:w="115" w:type="dxa"/>
+        <w:right w:w="115" w:type="dxa"/>
       </w:tblCellMar>
     </w:tblPr>
   </w:style>
   <w:style w:type="table" w:customStyle="1" w:styleId="45">
-    <w:name w:val="_Style 30"/>
-    <w:basedOn w:val="24"/>
+    <w:name w:val="_Style 29"/>
+    <w:basedOn w:val="25"/>
     <w:qFormat/>
     <w:uiPriority w:val="0"/>
     <w:tblPr>
@@ -7399,8 +7896,8 @@
     </w:tblPr>
   </w:style>
   <w:style w:type="table" w:customStyle="1" w:styleId="46">
-    <w:name w:val="_Style 31"/>
-    <w:basedOn w:val="24"/>
+    <w:name w:val="_Style 30"/>
+    <w:basedOn w:val="25"/>
     <w:qFormat/>
     <w:uiPriority w:val="0"/>
     <w:tblPr>
@@ -7413,8 +7910,8 @@
     </w:tblPr>
   </w:style>
   <w:style w:type="table" w:customStyle="1" w:styleId="47">
-    <w:name w:val="_Style 32"/>
-    <w:basedOn w:val="24"/>
+    <w:name w:val="_Style 31"/>
+    <w:basedOn w:val="25"/>
     <w:qFormat/>
     <w:uiPriority w:val="0"/>
     <w:tblPr>
@@ -7427,8 +7924,8 @@
     </w:tblPr>
   </w:style>
   <w:style w:type="table" w:customStyle="1" w:styleId="48">
-    <w:name w:val="_Style 33"/>
-    <w:basedOn w:val="24"/>
+    <w:name w:val="_Style 32"/>
+    <w:basedOn w:val="25"/>
     <w:qFormat/>
     <w:uiPriority w:val="0"/>
     <w:tblPr>
@@ -7441,8 +7938,22 @@
     </w:tblPr>
   </w:style>
   <w:style w:type="table" w:customStyle="1" w:styleId="49">
+    <w:name w:val="_Style 33"/>
+    <w:basedOn w:val="25"/>
+    <w:qFormat/>
+    <w:uiPriority w:val="0"/>
+    <w:tblPr>
+      <w:tblCellMar>
+        <w:top w:w="100" w:type="dxa"/>
+        <w:left w:w="100" w:type="dxa"/>
+        <w:bottom w:w="100" w:type="dxa"/>
+        <w:right w:w="100" w:type="dxa"/>
+      </w:tblCellMar>
+    </w:tblPr>
+  </w:style>
+  <w:style w:type="table" w:customStyle="1" w:styleId="50">
     <w:name w:val="_Style 58"/>
-    <w:basedOn w:val="24"/>
+    <w:basedOn w:val="25"/>
     <w:qFormat/>
     <w:uiPriority w:val="0"/>
     <w:tblPr>
